--- a/Documentazione/ProjectPlaneDOC.docx
+++ b/Documentazione/ProjectPlaneDOC.docx
@@ -772,33 +772,6 @@
     </w:p>
     <w:p>
       <w:pPr>
-        <w:rPr>
-          <w:rFonts w:ascii="Times New Roman" w:hAnsi="Times New Roman" w:cs="Times New Roman"/>
-        </w:rPr>
-      </w:pPr>
-    </w:p>
-    <w:p>
-      <w:pPr>
-        <w:rPr>
-          <w:rFonts w:ascii="Times New Roman" w:hAnsi="Times New Roman" w:cs="Times New Roman"/>
-        </w:rPr>
-      </w:pPr>
-      <w:r>
-        <w:rPr>
-          <w:rFonts w:ascii="Times New Roman" w:hAnsi="Times New Roman" w:cs="Times New Roman"/>
-        </w:rPr>
-        <w:t>Tavolo n°3</w:t>
-      </w:r>
-      <w:r>
-        <w:rPr>
-          <w:rFonts w:ascii="Times New Roman" w:hAnsi="Times New Roman" w:cs="Times New Roman"/>
-        </w:rPr>
-        <w:br/>
-        <w:t>Posti 6</w:t>
-      </w:r>
-    </w:p>
-    <w:p>
-      <w:pPr>
         <w:pStyle w:val="Titolo1"/>
         <w:rPr>
           <w:rFonts w:ascii="Times New Roman" w:hAnsi="Times New Roman" w:cs="Times New Roman"/>
@@ -1012,34 +985,34 @@
         <w:rPr>
           <w:rFonts w:ascii="Times New Roman" w:hAnsi="Times New Roman" w:cs="Times New Roman"/>
         </w:rPr>
+        <w:t>risorse</w:t>
+      </w:r>
+      <w:r>
+        <w:rPr>
+          <w:rFonts w:ascii="Times New Roman" w:hAnsi="Times New Roman" w:cs="Times New Roman"/>
+        </w:rPr>
+        <w:t xml:space="preserve"> (#TODO)</w:t>
+      </w:r>
+    </w:p>
+    <w:p>
+      <w:pPr>
+        <w:rPr>
+          <w:rFonts w:ascii="Times New Roman" w:hAnsi="Times New Roman" w:cs="Times New Roman"/>
+        </w:rPr>
+      </w:pPr>
+    </w:p>
+    <w:p>
+      <w:pPr>
+        <w:pStyle w:val="Titolo1"/>
+        <w:rPr>
+          <w:rFonts w:ascii="Times New Roman" w:hAnsi="Times New Roman" w:cs="Times New Roman"/>
+        </w:rPr>
+      </w:pPr>
+      <w:r>
+        <w:rPr>
+          <w:rFonts w:ascii="Times New Roman" w:hAnsi="Times New Roman" w:cs="Times New Roman"/>
+        </w:rPr>
         <w:lastRenderedPageBreak/>
-        <w:t>risorse</w:t>
-      </w:r>
-      <w:r>
-        <w:rPr>
-          <w:rFonts w:ascii="Times New Roman" w:hAnsi="Times New Roman" w:cs="Times New Roman"/>
-        </w:rPr>
-        <w:t xml:space="preserve"> (#TODO)</w:t>
-      </w:r>
-    </w:p>
-    <w:p>
-      <w:pPr>
-        <w:rPr>
-          <w:rFonts w:ascii="Times New Roman" w:hAnsi="Times New Roman" w:cs="Times New Roman"/>
-        </w:rPr>
-      </w:pPr>
-    </w:p>
-    <w:p>
-      <w:pPr>
-        <w:pStyle w:val="Titolo1"/>
-        <w:rPr>
-          <w:rFonts w:ascii="Times New Roman" w:hAnsi="Times New Roman" w:cs="Times New Roman"/>
-        </w:rPr>
-      </w:pPr>
-      <w:r>
-        <w:rPr>
-          <w:rFonts w:ascii="Times New Roman" w:hAnsi="Times New Roman" w:cs="Times New Roman"/>
-        </w:rPr>
         <w:t>Budget</w:t>
       </w:r>
       <w:r>
@@ -2485,7 +2458,6 @@
   <w:style w:type="character" w:default="1" w:styleId="Carpredefinitoparagrafo">
     <w:name w:val="Default Paragraph Font"/>
     <w:uiPriority w:val="1"/>
-    <w:semiHidden/>
     <w:unhideWhenUsed/>
   </w:style>
   <w:style w:type="table" w:default="1" w:styleId="Tabellanormale">
